--- a/AOAI_Advanced_PromptEng_Workshop_SetUp.docx
+++ b/AOAI_Advanced_PromptEng_Workshop_SetUp.docx
@@ -361,7 +361,7 @@
           <w:szCs w:val="18"/>
           <w:lang w:eastAsia="en-GB"/>
         </w:rPr>
-        <w:t>https://github.com/naveed1351/AzureOpenAI_Advanced_Prompt_Engineering.git</w:t>
+        <w:t>https://github.com/naveed1351/Azure_OpenAI_Advanced_Prompt_Engineering-.git</w:t>
       </w:r>
       <w:r>
         <w:rPr>
@@ -408,8 +408,36 @@
           <w:rFonts w:ascii="Arial" w:eastAsiaTheme="majorEastAsia" w:hAnsi="Arial" w:cs="Arial"/>
           <w:color w:val="1F2328"/>
         </w:rPr>
-        <w:t>Python 3.10 conda enviroment</w:t>
-      </w:r>
+        <w:t xml:space="preserve">Python 3.10 </w:t>
+      </w:r>
+      <w:proofErr w:type="spellStart"/>
+      <w:r>
+        <w:rPr>
+          <w:rStyle w:val="Strong"/>
+          <w:rFonts w:ascii="Arial" w:eastAsiaTheme="majorEastAsia" w:hAnsi="Arial" w:cs="Arial"/>
+          <w:color w:val="1F2328"/>
+        </w:rPr>
+        <w:t>conda</w:t>
+      </w:r>
+      <w:proofErr w:type="spellEnd"/>
+      <w:r>
+        <w:rPr>
+          <w:rStyle w:val="Strong"/>
+          <w:rFonts w:ascii="Arial" w:eastAsiaTheme="majorEastAsia" w:hAnsi="Arial" w:cs="Arial"/>
+          <w:color w:val="1F2328"/>
+        </w:rPr>
+        <w:t xml:space="preserve"> </w:t>
+      </w:r>
+      <w:proofErr w:type="spellStart"/>
+      <w:r>
+        <w:rPr>
+          <w:rStyle w:val="Strong"/>
+          <w:rFonts w:ascii="Arial" w:eastAsiaTheme="majorEastAsia" w:hAnsi="Arial" w:cs="Arial"/>
+          <w:color w:val="1F2328"/>
+        </w:rPr>
+        <w:t>enviroment</w:t>
+      </w:r>
+      <w:proofErr w:type="spellEnd"/>
     </w:p>
     <w:p>
       <w:pPr>
@@ -457,7 +485,25 @@
           <w:color w:val="1F2328"/>
           <w:lang w:eastAsia="en-GB"/>
         </w:rPr>
-        <w:t>and on the same conda environment that you are going to run the notebooks. For example, in AZML compute instance run:</w:t>
+        <w:t xml:space="preserve">and on the same </w:t>
+      </w:r>
+      <w:proofErr w:type="spellStart"/>
+      <w:r>
+        <w:rPr>
+          <w:rFonts w:ascii="Arial" w:eastAsia="Times New Roman" w:hAnsi="Arial" w:cs="Arial"/>
+          <w:color w:val="1F2328"/>
+          <w:lang w:eastAsia="en-GB"/>
+        </w:rPr>
+        <w:t>conda</w:t>
+      </w:r>
+      <w:proofErr w:type="spellEnd"/>
+      <w:r>
+        <w:rPr>
+          <w:rFonts w:ascii="Arial" w:eastAsia="Times New Roman" w:hAnsi="Arial" w:cs="Arial"/>
+          <w:color w:val="1F2328"/>
+          <w:lang w:eastAsia="en-GB"/>
+        </w:rPr>
+        <w:t xml:space="preserve"> environment that you are going to run the notebooks. For example, in AZML compute instance run:</w:t>
       </w:r>
     </w:p>
     <w:p>
@@ -524,6 +570,7 @@
         </w:rPr>
         <w:t xml:space="preserve">cd </w:t>
       </w:r>
+      <w:proofErr w:type="spellStart"/>
       <w:r>
         <w:rPr>
           <w:rFonts w:ascii="Consolas" w:eastAsia="Times New Roman" w:hAnsi="Consolas" w:cs="Times New Roman"/>
@@ -532,7 +579,7 @@
           <w:szCs w:val="18"/>
           <w:lang w:eastAsia="en-GB"/>
         </w:rPr>
-        <w:t>AzureOpenAI_Advanced</w:t>
+        <w:t>Azure</w:t>
       </w:r>
       <w:r>
         <w:rPr>
@@ -542,8 +589,29 @@
           <w:szCs w:val="18"/>
           <w:lang w:eastAsia="en-GB"/>
         </w:rPr>
+        <w:t>_</w:t>
+      </w:r>
+      <w:r>
+        <w:rPr>
+          <w:rFonts w:ascii="Consolas" w:eastAsia="Times New Roman" w:hAnsi="Consolas" w:cs="Times New Roman"/>
+          <w:color w:val="4C94D8" w:themeColor="text2" w:themeTint="80"/>
+          <w:sz w:val="18"/>
+          <w:szCs w:val="18"/>
+          <w:lang w:eastAsia="en-GB"/>
+        </w:rPr>
+        <w:t>OpenAI_Advanced</w:t>
+      </w:r>
+      <w:r>
+        <w:rPr>
+          <w:rFonts w:ascii="Consolas" w:eastAsia="Times New Roman" w:hAnsi="Consolas" w:cs="Times New Roman"/>
+          <w:color w:val="4C94D8" w:themeColor="text2" w:themeTint="80"/>
+          <w:sz w:val="18"/>
+          <w:szCs w:val="18"/>
+          <w:lang w:eastAsia="en-GB"/>
+        </w:rPr>
         <w:t>_Prompt_Engineering</w:t>
       </w:r>
+      <w:proofErr w:type="spellEnd"/>
     </w:p>
     <w:p>
       <w:pPr>
@@ -583,6 +651,7 @@
           <w:lang w:eastAsia="en-GB"/>
         </w:rPr>
       </w:pPr>
+      <w:proofErr w:type="spellStart"/>
       <w:r>
         <w:rPr>
           <w:rFonts w:ascii="Arial" w:eastAsia="Times New Roman" w:hAnsi="Arial" w:cs="Arial"/>
@@ -592,7 +661,19 @@
           <w:bdr w:val="none" w:sz="0" w:space="0" w:color="auto" w:frame="1"/>
           <w:lang w:eastAsia="en-GB"/>
         </w:rPr>
-        <w:t>conda activate azureml_py310_sdkv2</w:t>
+        <w:t>conda</w:t>
+      </w:r>
+      <w:proofErr w:type="spellEnd"/>
+      <w:r>
+        <w:rPr>
+          <w:rFonts w:ascii="Arial" w:eastAsia="Times New Roman" w:hAnsi="Arial" w:cs="Arial"/>
+          <w:i/>
+          <w:iCs/>
+          <w:color w:val="0F9ED5" w:themeColor="accent4"/>
+          <w:bdr w:val="none" w:sz="0" w:space="0" w:color="auto" w:frame="1"/>
+          <w:lang w:eastAsia="en-GB"/>
+        </w:rPr>
+        <w:t xml:space="preserve"> activate azureml_py310_sdkv2</w:t>
       </w:r>
     </w:p>
     <w:p>
@@ -647,13 +728,23 @@
         </w:rPr>
         <w:t>Edit the file </w:t>
       </w:r>
+      <w:proofErr w:type="spellStart"/>
       <w:r>
         <w:rPr>
           <w:rFonts w:ascii="Arial" w:eastAsia="Times New Roman" w:hAnsi="Arial" w:cs="Arial"/>
           <w:color w:val="0F9ED5" w:themeColor="accent4"/>
           <w:lang w:eastAsia="en-GB"/>
         </w:rPr>
-        <w:t>credentials.env </w:t>
+        <w:t>credentials.env</w:t>
+      </w:r>
+      <w:proofErr w:type="spellEnd"/>
+      <w:r>
+        <w:rPr>
+          <w:rFonts w:ascii="Arial" w:eastAsia="Times New Roman" w:hAnsi="Arial" w:cs="Arial"/>
+          <w:color w:val="0F9ED5" w:themeColor="accent4"/>
+          <w:lang w:eastAsia="en-GB"/>
+        </w:rPr>
+        <w:t> </w:t>
       </w:r>
       <w:r>
         <w:rPr>
@@ -4229,15 +4320,6 @@
 </file>
 
 <file path=customXml/item2.xml><?xml version="1.0" encoding="utf-8"?>
-<?mso-contentType ?>
-<FormTemplates xmlns="http://schemas.microsoft.com/sharepoint/v3/contenttype/forms">
-  <Display>DocumentLibraryForm</Display>
-  <Edit>DocumentLibraryForm</Edit>
-  <New>DocumentLibraryForm</New>
-</FormTemplates>
-</file>
-
-<file path=customXml/item3.xml><?xml version="1.0" encoding="utf-8"?>
 <ct:contentTypeSchema xmlns:ct="http://schemas.microsoft.com/office/2006/metadata/contentType" xmlns:ma="http://schemas.microsoft.com/office/2006/metadata/properties/metaAttributes" ct:_="" ma:_="" ma:contentTypeName="Document" ma:contentTypeID="0x010100FAD9C00B6B4C15458F64415F7C51C6E2" ma:contentTypeVersion="8" ma:contentTypeDescription="Create a new document." ma:contentTypeScope="" ma:versionID="51b2d3f62f00940f9addb7a79a4919bc">
   <xsd:schema xmlns:xsd="http://www.w3.org/2001/XMLSchema" xmlns:xs="http://www.w3.org/2001/XMLSchema" xmlns:p="http://schemas.microsoft.com/office/2006/metadata/properties" xmlns:ns1="http://schemas.microsoft.com/sharepoint/v3" xmlns:ns2="dc642eb8-6b14-40ea-b3ba-3734757c8d75" xmlns:ns3="e6f98a95-d2a4-4781-83fe-b3eccc4dddc8" targetNamespace="http://schemas.microsoft.com/office/2006/metadata/properties" ma:root="true" ma:fieldsID="4b1dbadceedb6ea9c915b7b5dc3b2a0f" ns1:_="" ns2:_="" ns3:_="">
     <xsd:import namespace="http://schemas.microsoft.com/sharepoint/v3"/>
@@ -4431,6 +4513,15 @@
 </ct:contentTypeSchema>
 </file>
 
+<file path=customXml/item3.xml><?xml version="1.0" encoding="utf-8"?>
+<?mso-contentType ?>
+<FormTemplates xmlns="http://schemas.microsoft.com/sharepoint/v3/contenttype/forms">
+  <Display>DocumentLibraryForm</Display>
+  <Edit>DocumentLibraryForm</Edit>
+  <New>DocumentLibraryForm</New>
+</FormTemplates>
+</file>
+
 <file path=customXml/itemProps1.xml><?xml version="1.0" encoding="utf-8"?>
 <ds:datastoreItem xmlns:ds="http://schemas.openxmlformats.org/officeDocument/2006/customXml" ds:itemID="{2C548AD5-15F0-4A06-B0BA-496D7352C298}">
   <ds:schemaRefs>
@@ -4442,14 +4533,6 @@
 </file>
 
 <file path=customXml/itemProps2.xml><?xml version="1.0" encoding="utf-8"?>
-<ds:datastoreItem xmlns:ds="http://schemas.openxmlformats.org/officeDocument/2006/customXml" ds:itemID="{657E9EA7-413A-4D69-8BB3-454C44E95761}">
-  <ds:schemaRefs>
-    <ds:schemaRef ds:uri="http://schemas.microsoft.com/sharepoint/v3/contenttype/forms"/>
-  </ds:schemaRefs>
-</ds:datastoreItem>
-</file>
-
-<file path=customXml/itemProps3.xml><?xml version="1.0" encoding="utf-8"?>
 <ds:datastoreItem xmlns:ds="http://schemas.openxmlformats.org/officeDocument/2006/customXml" ds:itemID="{A90CEECF-3844-4BC9-88BD-6F167DD90B55}">
   <ds:schemaRefs>
     <ds:schemaRef ds:uri="http://schemas.microsoft.com/office/2006/metadata/contentType"/>
@@ -4469,6 +4552,14 @@
 </ds:datastoreItem>
 </file>
 
+<file path=customXml/itemProps3.xml><?xml version="1.0" encoding="utf-8"?>
+<ds:datastoreItem xmlns:ds="http://schemas.openxmlformats.org/officeDocument/2006/customXml" ds:itemID="{657E9EA7-413A-4D69-8BB3-454C44E95761}">
+  <ds:schemaRefs>
+    <ds:schemaRef ds:uri="http://schemas.microsoft.com/sharepoint/v3/contenttype/forms"/>
+  </ds:schemaRefs>
+</ds:datastoreItem>
+</file>
+
 <file path=docMetadata/LabelInfo.xml><?xml version="1.0" encoding="utf-8"?>
 <clbl:labelList xmlns:clbl="http://schemas.microsoft.com/office/2020/mipLabelMetadata">
   <clbl:label id="{87867195-f2b8-4ac2-b0b6-6bb73cb33afc}" enabled="1" method="Privileged" siteId="{72f988bf-86f1-41af-91ab-2d7cd011db47}" removed="0"/>
